--- a/TEMPstoryDocs/HorsemenA.docx
+++ b/TEMPstoryDocs/HorsemenA.docx
@@ -7031,10 +7031,7 @@
         <w:t xml:space="preserve"> didn’t you? </w:t>
       </w:r>
       <w:r>
-        <w:t>STOP PLAYING THE GAME RIGHT NOW. NEVER COME BACK</w:t>
-      </w:r>
-      <w:r>
-        <w:t>.</w:t>
+        <w:t>STOP PLAYING THE GAME RIGHT NOW. NEVER COME BACK.</w:t>
       </w:r>
     </w:p>
     <w:p>
@@ -7060,13 +7057,13 @@
       </w:r>
       <w:proofErr w:type="spellEnd"/>
       <w:r>
-        <w:t xml:space="preserve"> fingers, seriously WHAT THE FUCK IS WRONG WITH YOU. </w:t>
-      </w:r>
-      <w:r>
-        <w:t>STOP PLAYING THE GAME RIGHT NOW. NEVER COME BACK</w:t>
-      </w:r>
-      <w:r>
-        <w:t>.</w:t>
+        <w:t xml:space="preserve"> fingers, seriously WHAT THE FUCK IS WRONG WITH YOU.</w:t>
+      </w:r>
+      <w:r>
+        <w:t xml:space="preserve"> YOU DISGUST ME.</w:t>
+      </w:r>
+      <w:r>
+        <w:t xml:space="preserve"> STOP PLAYING THE GAME RIGHT NOW. NEVER COME BACK.</w:t>
       </w:r>
     </w:p>
     <w:p>
